--- a/Reports/Relatório - Circuito RC.docx
+++ b/Reports/Relatório - Circuito RC.docx
@@ -6,6 +6,8 @@
       <w:pPr>
         <w:jc w:val="center"/>
       </w:pPr>
+      <w:bookmarkStart w:id="0" w:name="_Hlk184474821"/>
+      <w:bookmarkEnd w:id="0"/>
       <w:r>
         <w:rPr>
           <w:noProof/>
@@ -656,7 +658,7 @@
           <w:r>
             <w:fldChar w:fldCharType="separate"/>
           </w:r>
-          <w:hyperlink w:anchor="_Toc184403157" w:history="1">
+          <w:hyperlink w:anchor="_Toc184477237" w:history="1">
             <w:r>
               <w:rPr>
                 <w:rStyle w:val="Hyperlink"/>
@@ -683,7 +685,7 @@
                 <w:noProof/>
                 <w:webHidden/>
               </w:rPr>
-              <w:instrText xml:space="preserve"> PAGEREF _Toc184403157 \h </w:instrText>
+              <w:instrText xml:space="preserve"> PAGEREF _Toc184477237 \h </w:instrText>
             </w:r>
             <w:r>
               <w:rPr>
@@ -729,7 +731,7 @@
               <w:lang w:val="en-US" w:eastAsia="en-US"/>
             </w:rPr>
           </w:pPr>
-          <w:hyperlink w:anchor="_Toc184403158" w:history="1">
+          <w:hyperlink w:anchor="_Toc184477238" w:history="1">
             <w:r>
               <w:rPr>
                 <w:rStyle w:val="Hyperlink"/>
@@ -756,7 +758,7 @@
                 <w:noProof/>
                 <w:webHidden/>
               </w:rPr>
-              <w:instrText xml:space="preserve"> PAGEREF _Toc184403158 \h </w:instrText>
+              <w:instrText xml:space="preserve"> PAGEREF _Toc184477238 \h </w:instrText>
             </w:r>
             <w:r>
               <w:rPr>
@@ -802,7 +804,7 @@
               <w:lang w:val="en-US" w:eastAsia="en-US"/>
             </w:rPr>
           </w:pPr>
-          <w:hyperlink w:anchor="_Toc184403159" w:history="1">
+          <w:hyperlink w:anchor="_Toc184477239" w:history="1">
             <w:r>
               <w:rPr>
                 <w:rStyle w:val="Hyperlink"/>
@@ -829,7 +831,7 @@
                 <w:noProof/>
                 <w:webHidden/>
               </w:rPr>
-              <w:instrText xml:space="preserve"> PAGEREF _Toc184403159 \h </w:instrText>
+              <w:instrText xml:space="preserve"> PAGEREF _Toc184477239 \h </w:instrText>
             </w:r>
             <w:r>
               <w:rPr>
@@ -874,7 +876,7 @@
               <w:lang w:val="en-US" w:eastAsia="en-US"/>
             </w:rPr>
           </w:pPr>
-          <w:hyperlink w:anchor="_Toc184403160" w:history="1">
+          <w:hyperlink w:anchor="_Toc184477240" w:history="1">
             <w:r>
               <w:rPr>
                 <w:rStyle w:val="Hyperlink"/>
@@ -901,7 +903,7 @@
                 <w:noProof/>
                 <w:webHidden/>
               </w:rPr>
-              <w:instrText xml:space="preserve"> PAGEREF _Toc184403160 \h </w:instrText>
+              <w:instrText xml:space="preserve"> PAGEREF _Toc184477240 \h </w:instrText>
             </w:r>
             <w:r>
               <w:rPr>
@@ -946,7 +948,7 @@
               <w:lang w:val="en-US" w:eastAsia="en-US"/>
             </w:rPr>
           </w:pPr>
-          <w:hyperlink w:anchor="_Toc184403161" w:history="1">
+          <w:hyperlink w:anchor="_Toc184477241" w:history="1">
             <w:r>
               <w:rPr>
                 <w:rStyle w:val="Hyperlink"/>
@@ -973,7 +975,7 @@
                 <w:noProof/>
                 <w:webHidden/>
               </w:rPr>
-              <w:instrText xml:space="preserve"> PAGEREF _Toc184403161 \h </w:instrText>
+              <w:instrText xml:space="preserve"> PAGEREF _Toc184477241 \h </w:instrText>
             </w:r>
             <w:r>
               <w:rPr>
@@ -994,6 +996,78 @@
                 <w:webHidden/>
               </w:rPr>
               <w:t>5</w:t>
+            </w:r>
+            <w:r>
+              <w:rPr>
+                <w:noProof/>
+                <w:webHidden/>
+              </w:rPr>
+              <w:fldChar w:fldCharType="end"/>
+            </w:r>
+          </w:hyperlink>
+        </w:p>
+        <w:p>
+          <w:pPr>
+            <w:pStyle w:val="Sumrio2"/>
+            <w:tabs>
+              <w:tab w:val="right" w:leader="dot" w:pos="9062"/>
+            </w:tabs>
+            <w:rPr>
+              <w:rFonts w:asciiTheme="minorHAnsi" w:eastAsiaTheme="minorEastAsia" w:hAnsiTheme="minorHAnsi" w:cstheme="minorBidi"/>
+              <w:noProof/>
+              <w:sz w:val="22"/>
+              <w:szCs w:val="22"/>
+              <w:lang w:val="en-US" w:eastAsia="en-US"/>
+            </w:rPr>
+          </w:pPr>
+          <w:hyperlink w:anchor="_Toc184477242" w:history="1">
+            <w:r>
+              <w:rPr>
+                <w:rStyle w:val="Hyperlink"/>
+                <w:noProof/>
+              </w:rPr>
+              <w:t>3.3 Montagem do circuito físico</w:t>
+            </w:r>
+            <w:r>
+              <w:rPr>
+                <w:noProof/>
+                <w:webHidden/>
+              </w:rPr>
+              <w:tab/>
+            </w:r>
+            <w:r>
+              <w:rPr>
+                <w:noProof/>
+                <w:webHidden/>
+              </w:rPr>
+              <w:fldChar w:fldCharType="begin"/>
+            </w:r>
+            <w:r>
+              <w:rPr>
+                <w:noProof/>
+                <w:webHidden/>
+              </w:rPr>
+              <w:instrText xml:space="preserve"> PAGEREF _Toc184477242 \h </w:instrText>
+            </w:r>
+            <w:r>
+              <w:rPr>
+                <w:noProof/>
+                <w:webHidden/>
+              </w:rPr>
+            </w:r>
+            <w:r>
+              <w:rPr>
+                <w:noProof/>
+                <w:webHidden/>
+              </w:rPr>
+              <w:fldChar w:fldCharType="separate"/>
+            </w:r>
+            <w:r>
+              <w:rPr>
+                <w:noProof/>
+                <w:webHidden/>
+              </w:rPr>
+              <w:t>8</w:t>
             </w:r>
             <w:r>
               <w:rPr>
@@ -1019,7 +1093,7 @@
               <w:lang w:val="en-US" w:eastAsia="en-US"/>
             </w:rPr>
           </w:pPr>
-          <w:hyperlink w:anchor="_Toc184403162" w:history="1">
+          <w:hyperlink w:anchor="_Toc184477243" w:history="1">
             <w:r>
               <w:rPr>
                 <w:rStyle w:val="Hyperlink"/>
@@ -1046,7 +1120,7 @@
                 <w:noProof/>
                 <w:webHidden/>
               </w:rPr>
-              <w:instrText xml:space="preserve"> PAGEREF _Toc184403162 \h </w:instrText>
+              <w:instrText xml:space="preserve"> PAGEREF _Toc184477243 \h </w:instrText>
             </w:r>
             <w:r>
               <w:rPr>
@@ -1066,7 +1140,7 @@
                 <w:noProof/>
                 <w:webHidden/>
               </w:rPr>
-              <w:t>6</w:t>
+              <w:t>12</w:t>
             </w:r>
             <w:r>
               <w:rPr>
@@ -1092,7 +1166,7 @@
               <w:lang w:val="en-US" w:eastAsia="en-US"/>
             </w:rPr>
           </w:pPr>
-          <w:hyperlink w:anchor="_Toc184403163" w:history="1">
+          <w:hyperlink w:anchor="_Toc184477244" w:history="1">
             <w:r>
               <w:rPr>
                 <w:rStyle w:val="Hyperlink"/>
@@ -1119,7 +1193,7 @@
                 <w:noProof/>
                 <w:webHidden/>
               </w:rPr>
-              <w:instrText xml:space="preserve"> PAGEREF _Toc184403163 \h </w:instrText>
+              <w:instrText xml:space="preserve"> PAGEREF _Toc184477244 \h </w:instrText>
             </w:r>
             <w:r>
               <w:rPr>
@@ -1139,7 +1213,7 @@
                 <w:noProof/>
                 <w:webHidden/>
               </w:rPr>
-              <w:t>6</w:t>
+              <w:t>14</w:t>
             </w:r>
             <w:r>
               <w:rPr>
@@ -1165,7 +1239,7 @@
               <w:lang w:val="en-US" w:eastAsia="en-US"/>
             </w:rPr>
           </w:pPr>
-          <w:hyperlink w:anchor="_Toc184403164" w:history="1">
+          <w:hyperlink w:anchor="_Toc184477245" w:history="1">
             <w:r>
               <w:rPr>
                 <w:rStyle w:val="Hyperlink"/>
@@ -1192,7 +1266,7 @@
                 <w:noProof/>
                 <w:webHidden/>
               </w:rPr>
-              <w:instrText xml:space="preserve"> PAGEREF _Toc184403164 \h </w:instrText>
+              <w:instrText xml:space="preserve"> PAGEREF _Toc184477245 \h </w:instrText>
             </w:r>
             <w:r>
               <w:rPr>
@@ -1212,7 +1286,7 @@
                 <w:noProof/>
                 <w:webHidden/>
               </w:rPr>
-              <w:t>6</w:t>
+              <w:t>14</w:t>
             </w:r>
             <w:r>
               <w:rPr>
@@ -1250,14 +1324,14 @@
       <w:pPr>
         <w:pStyle w:val="Ttulo1"/>
       </w:pPr>
-      <w:bookmarkStart w:id="0" w:name="_Toc174443797"/>
-      <w:bookmarkStart w:id="1" w:name="_Toc184403157"/>
+      <w:bookmarkStart w:id="1" w:name="_Toc174443797"/>
+      <w:bookmarkStart w:id="2" w:name="_Toc184477237"/>
       <w:r>
         <w:lastRenderedPageBreak/>
         <w:t>1 INTRODUÇÃO</w:t>
       </w:r>
-      <w:bookmarkEnd w:id="0"/>
       <w:bookmarkEnd w:id="1"/>
+      <w:bookmarkEnd w:id="2"/>
     </w:p>
     <w:p>
       <w:pPr>
@@ -1556,17 +1630,17 @@
       <w:pPr>
         <w:pStyle w:val="Ttulo1"/>
       </w:pPr>
-      <w:bookmarkStart w:id="2" w:name="_Toc174443798"/>
-      <w:bookmarkStart w:id="3" w:name="_Toc184403158"/>
+      <w:bookmarkStart w:id="3" w:name="_Toc174443798"/>
+      <w:bookmarkStart w:id="4" w:name="_Toc184477238"/>
       <w:r>
         <w:lastRenderedPageBreak/>
         <w:t xml:space="preserve">2 </w:t>
       </w:r>
-      <w:bookmarkEnd w:id="2"/>
+      <w:bookmarkEnd w:id="3"/>
       <w:r>
         <w:t>OBJETIVOS</w:t>
       </w:r>
-      <w:bookmarkEnd w:id="3"/>
+      <w:bookmarkEnd w:id="4"/>
     </w:p>
     <w:p>
       <w:pPr>
@@ -1599,26 +1673,26 @@
       <w:pPr>
         <w:pStyle w:val="Ttulo1"/>
       </w:pPr>
-      <w:bookmarkStart w:id="4" w:name="_Toc174443799"/>
-      <w:bookmarkStart w:id="5" w:name="_Toc184403159"/>
+      <w:bookmarkStart w:id="5" w:name="_Toc174443799"/>
+      <w:bookmarkStart w:id="6" w:name="_Toc184477239"/>
       <w:r>
         <w:t>3</w:t>
       </w:r>
-      <w:bookmarkEnd w:id="4"/>
+      <w:bookmarkEnd w:id="5"/>
       <w:r>
         <w:t xml:space="preserve"> METODOLOGIA</w:t>
       </w:r>
-      <w:bookmarkEnd w:id="5"/>
+      <w:bookmarkEnd w:id="6"/>
     </w:p>
     <w:p>
       <w:pPr>
         <w:pStyle w:val="Ttulo2"/>
       </w:pPr>
-      <w:bookmarkStart w:id="6" w:name="_Toc184403160"/>
+      <w:bookmarkStart w:id="7" w:name="_Toc184477240"/>
       <w:r>
         <w:t>3.1 Analogia</w:t>
       </w:r>
-      <w:bookmarkEnd w:id="6"/>
+      <w:bookmarkEnd w:id="7"/>
       <w:r>
         <w:t xml:space="preserve"> </w:t>
       </w:r>
@@ -1810,7 +1884,21 @@
           <w:lang w:eastAsia="en-US"/>
         </w:rPr>
         <w:tab/>
-        <w:t>Utilizando das Leis de Kirchhoff para o circuito RC e substituindo as variáveis pelas Leis de Ohm podemos chegar em uma equação diferencial de primeira ordem (Equação 1) que nos fornece a tensão do capacitor em função da tensão de entrada.</w:t>
+        <w:t xml:space="preserve">Utilizando das Leis de </w:t>
+      </w:r>
+      <w:proofErr w:type="spellStart"/>
+      <w:r>
+        <w:rPr>
+          <w:lang w:eastAsia="en-US"/>
+        </w:rPr>
+        <w:t>Kirchhoff</w:t>
+      </w:r>
+      <w:proofErr w:type="spellEnd"/>
+      <w:r>
+        <w:rPr>
+          <w:lang w:eastAsia="en-US"/>
+        </w:rPr>
+        <w:t xml:space="preserve"> para o circuito RC e substituindo as variáveis pelas Leis de Ohm podemos chegar em uma equação diferencial de primeira ordem (Equação 1) que nos fornece a tensão do capacitor em função da tensão de entrada.</w:t>
       </w:r>
     </w:p>
     <w:p>
@@ -2609,7 +2697,21 @@
         <w:rPr>
           <w:lang w:eastAsia="en-US"/>
         </w:rPr>
-        <w:t>(Equação 4). A partir dessa equação foi então aplicada a transformada de Laplace para se chegar a função de transferência do sistema (Equação 5)</w:t>
+        <w:t xml:space="preserve">(Equação 4). A partir dessa equação foi então aplicada a transformada de Laplace para se chegar </w:t>
+      </w:r>
+      <w:proofErr w:type="gramStart"/>
+      <w:r>
+        <w:rPr>
+          <w:lang w:eastAsia="en-US"/>
+        </w:rPr>
+        <w:t>a</w:t>
+      </w:r>
+      <w:proofErr w:type="gramEnd"/>
+      <w:r>
+        <w:rPr>
+          <w:lang w:eastAsia="en-US"/>
+        </w:rPr>
+        <w:t xml:space="preserve"> função de transferência do sistema (Equação 5)</w:t>
       </w:r>
     </w:p>
     <w:p>
@@ -3322,11 +3424,11 @@
       <w:pPr>
         <w:pStyle w:val="Ttulo2"/>
       </w:pPr>
-      <w:bookmarkStart w:id="7" w:name="_Toc184403161"/>
+      <w:bookmarkStart w:id="8" w:name="_Toc184477241"/>
       <w:r>
         <w:t>3.2 Simulação do experimento</w:t>
       </w:r>
-      <w:bookmarkEnd w:id="7"/>
+      <w:bookmarkEnd w:id="8"/>
     </w:p>
     <w:p>
       <w:pPr>
@@ -3353,7 +3455,35 @@
           <w:lang w:eastAsia="en-US"/>
         </w:rPr>
         <w:tab/>
-        <w:t>A primeira simulação teve como objetivo apenas simular a resposta do circuito utilizando o IDE GNU Octave, um ambiente de desenvolvimento que trabalha na linguagem de programação Octave.</w:t>
+        <w:t xml:space="preserve">A primeira simulação teve como objetivo apenas simular a resposta do circuito utilizando o IDE GNU </w:t>
+      </w:r>
+      <w:proofErr w:type="spellStart"/>
+      <w:r>
+        <w:rPr>
+          <w:lang w:eastAsia="en-US"/>
+        </w:rPr>
+        <w:t>Octave</w:t>
+      </w:r>
+      <w:proofErr w:type="spellEnd"/>
+      <w:r>
+        <w:rPr>
+          <w:lang w:eastAsia="en-US"/>
+        </w:rPr>
+        <w:t xml:space="preserve">, um ambiente de desenvolvimento que trabalha na linguagem de programação </w:t>
+      </w:r>
+      <w:proofErr w:type="spellStart"/>
+      <w:r>
+        <w:rPr>
+          <w:lang w:eastAsia="en-US"/>
+        </w:rPr>
+        <w:t>Octave</w:t>
+      </w:r>
+      <w:proofErr w:type="spellEnd"/>
+      <w:r>
+        <w:rPr>
+          <w:lang w:eastAsia="en-US"/>
+        </w:rPr>
+        <w:t>.</w:t>
       </w:r>
     </w:p>
     <w:p>
@@ -3386,7 +3516,25 @@
           <w:szCs w:val="20"/>
           <w:lang w:eastAsia="en-US"/>
         </w:rPr>
-        <w:t>Figura 4: Código em Octave para simulação da tensão no capacitor</w:t>
+        <w:t xml:space="preserve">Figura 4: Código em </w:t>
+      </w:r>
+      <w:proofErr w:type="spellStart"/>
+      <w:r>
+        <w:rPr>
+          <w:sz w:val="20"/>
+          <w:szCs w:val="20"/>
+          <w:lang w:eastAsia="en-US"/>
+        </w:rPr>
+        <w:t>Octave</w:t>
+      </w:r>
+      <w:proofErr w:type="spellEnd"/>
+      <w:r>
+        <w:rPr>
+          <w:sz w:val="20"/>
+          <w:szCs w:val="20"/>
+          <w:lang w:eastAsia="en-US"/>
+        </w:rPr>
+        <w:t xml:space="preserve"> para simulação da tensão no capacitor</w:t>
       </w:r>
     </w:p>
     <w:p>
@@ -3641,7 +3789,35 @@
           <w:lang w:eastAsia="en-US"/>
         </w:rPr>
         <w:tab/>
-        <w:t>A segunda simulação foi feita utilizando o software da AutoDesk, ThinkerCAD. Dentro do software é possível montar circuitos elétricos e simulá-los online. O circuito foi montado no software</w:t>
+        <w:t xml:space="preserve">A segunda simulação foi feita utilizando o software da </w:t>
+      </w:r>
+      <w:proofErr w:type="spellStart"/>
+      <w:r>
+        <w:rPr>
+          <w:lang w:eastAsia="en-US"/>
+        </w:rPr>
+        <w:t>AutoDesk</w:t>
+      </w:r>
+      <w:proofErr w:type="spellEnd"/>
+      <w:r>
+        <w:rPr>
+          <w:lang w:eastAsia="en-US"/>
+        </w:rPr>
+        <w:t xml:space="preserve">, </w:t>
+      </w:r>
+      <w:proofErr w:type="spellStart"/>
+      <w:r>
+        <w:rPr>
+          <w:lang w:eastAsia="en-US"/>
+        </w:rPr>
+        <w:t>ThinkerCAD</w:t>
+      </w:r>
+      <w:proofErr w:type="spellEnd"/>
+      <w:r>
+        <w:rPr>
+          <w:lang w:eastAsia="en-US"/>
+        </w:rPr>
+        <w:t>. Dentro do software é possível montar circuitos elétricos e simulá-los online. O circuito foi montado no software</w:t>
       </w:r>
       <w:r>
         <w:rPr>
@@ -3659,8 +3835,30 @@
         <w:rPr>
           <w:lang w:eastAsia="en-US"/>
         </w:rPr>
-        <w:t xml:space="preserve"> um Arduino Uno, uma placa de testes, também conhecida como “protoboard”, um osciloscópio para visualização do sinal, um resistor de 1 kΩ e um capacitor de 1000 μF com tensão máxima de trabalho de 16 V. Foi então feito um código na linguagem de programação C++ para implementação no Arduino da simulação no ThinkerCAD</w:t>
-      </w:r>
+        <w:t xml:space="preserve"> um Arduino Uno, uma placa de testes, também conhecida como “protoboard”, um osciloscópio para visualização do sinal, um resistor de 1 kΩ e um capacitor de 1000 </w:t>
+      </w:r>
+      <w:proofErr w:type="spellStart"/>
+      <w:r>
+        <w:rPr>
+          <w:lang w:eastAsia="en-US"/>
+        </w:rPr>
+        <w:t>μF</w:t>
+      </w:r>
+      <w:proofErr w:type="spellEnd"/>
+      <w:r>
+        <w:rPr>
+          <w:lang w:eastAsia="en-US"/>
+        </w:rPr>
+        <w:t xml:space="preserve"> com tensão máxima de trabalho de 16 V. Foi então feito um código na linguagem de programação C++ para implementação no Arduino da simulação no </w:t>
+      </w:r>
+      <w:proofErr w:type="spellStart"/>
+      <w:r>
+        <w:rPr>
+          <w:lang w:eastAsia="en-US"/>
+        </w:rPr>
+        <w:t>ThinkerCAD</w:t>
+      </w:r>
+      <w:proofErr w:type="spellEnd"/>
       <w:r>
         <w:rPr>
           <w:lang w:eastAsia="en-US"/>
@@ -4552,9 +4750,11 @@
       <w:pPr>
         <w:pStyle w:val="Ttulo2"/>
       </w:pPr>
+      <w:bookmarkStart w:id="9" w:name="_Toc184477242"/>
       <w:r>
         <w:t>3.3 Montagem do circuito físico</w:t>
       </w:r>
+      <w:bookmarkEnd w:id="9"/>
     </w:p>
     <w:p>
       <w:pPr>
@@ -4567,7 +4767,21 @@
           <w:lang w:eastAsia="en-US"/>
         </w:rPr>
         <w:tab/>
-        <w:t>O circuito RC real foi montado utilizando os mesmos componentes da simulação no ThinkerCAD, com exceção do Arduino, por qual foi substituído por um Arduino Mega 2650, e do osciloscópio, que não foi utilizado para visualização do sinal. O circuito montado é mostrado na Figura 7.</w:t>
+        <w:t xml:space="preserve">O circuito RC real foi montado utilizando os mesmos componentes da simulação no </w:t>
+      </w:r>
+      <w:proofErr w:type="spellStart"/>
+      <w:r>
+        <w:rPr>
+          <w:lang w:eastAsia="en-US"/>
+        </w:rPr>
+        <w:t>ThinkerCAD</w:t>
+      </w:r>
+      <w:proofErr w:type="spellEnd"/>
+      <w:r>
+        <w:rPr>
+          <w:lang w:eastAsia="en-US"/>
+        </w:rPr>
+        <w:t>, com exceção do Arduino, por qual foi substituído por um Arduino Mega 2650, e do osciloscópio, que não foi utilizado para visualização do sinal. O circuito montado é mostrado na Figura 7.</w:t>
       </w:r>
     </w:p>
     <w:p>
@@ -4864,7 +5078,35 @@
           <w:lang w:eastAsia="en-US"/>
         </w:rPr>
         <w:tab/>
-        <w:t>Com o circuito montado, outros códigos foram feitos para aquisição do sinal de resposta. Primeiro um código em C++ foi feito utilizando o Arduino IDE para carregar e descarregar o capacitor, assim como feito na simulação do ThinkerCAD (Figura 8). Como o Arduino não consegue plotar gráficos, foi preciso utilizar outros códigos, porém desta vez utilizando a linguagem de programação Python 3.12 por questão de escolha dos autores. Foram então desenvolvidos dois códigos em Python, o primeiro para fazer a leitura e importação dos dados adquiridos pelo Arduino e salvá-los em um arquivo de extensão “.cvs”</w:t>
+        <w:t xml:space="preserve">Com o circuito montado, outros códigos foram feitos para aquisição do sinal de resposta. Primeiro um código em C++ foi feito utilizando o Arduino IDE para carregar e descarregar o capacitor, assim como feito na simulação do </w:t>
+      </w:r>
+      <w:proofErr w:type="spellStart"/>
+      <w:r>
+        <w:rPr>
+          <w:lang w:eastAsia="en-US"/>
+        </w:rPr>
+        <w:t>ThinkerCAD</w:t>
+      </w:r>
+      <w:proofErr w:type="spellEnd"/>
+      <w:r>
+        <w:rPr>
+          <w:lang w:eastAsia="en-US"/>
+        </w:rPr>
+        <w:t xml:space="preserve"> (Figura 8). Como o Arduino não consegue plotar gráficos, foi preciso utilizar outros códigos, porém desta vez utilizando a linguagem de programação Python 3.12 por questão de escolha dos autores. Foram então desenvolvidos dois códigos em Python, o primeiro para fazer a leitura e importação dos dados adquiridos pelo Arduino e salvá-los em um arquivo de extensão “.</w:t>
+      </w:r>
+      <w:proofErr w:type="spellStart"/>
+      <w:r>
+        <w:rPr>
+          <w:lang w:eastAsia="en-US"/>
+        </w:rPr>
+        <w:t>cvs</w:t>
+      </w:r>
+      <w:proofErr w:type="spellEnd"/>
+      <w:r>
+        <w:rPr>
+          <w:lang w:eastAsia="en-US"/>
+        </w:rPr>
+        <w:t>”</w:t>
       </w:r>
       <w:r>
         <w:rPr>
@@ -4882,7 +5124,21 @@
         <w:rPr>
           <w:lang w:eastAsia="en-US"/>
         </w:rPr>
-        <w:t xml:space="preserve"> de carga e descarga do capacitor (Figura 10). Com os códigos prontos, foi feito o “upload” do código, para carga e descarga do capacitor, para o Arduino. Logo em seguida, foram executados os códigos em python para importação dos dados e criação do diagrama de tensão no capacitor por tempo.</w:t>
+        <w:t xml:space="preserve"> de carga e descarga do capacitor (Figura 10). Com os códigos prontos, foi feito o “upload” do código, para carga e descarga do capacitor, para o Arduino. Logo em seguida, foram executados os códigos em </w:t>
+      </w:r>
+      <w:proofErr w:type="spellStart"/>
+      <w:r>
+        <w:rPr>
+          <w:lang w:eastAsia="en-US"/>
+        </w:rPr>
+        <w:t>python</w:t>
+      </w:r>
+      <w:proofErr w:type="spellEnd"/>
+      <w:r>
+        <w:rPr>
+          <w:lang w:eastAsia="en-US"/>
+        </w:rPr>
+        <w:t xml:space="preserve"> para importação dos dados e criação do diagrama de tensão no capacitor por tempo.</w:t>
       </w:r>
     </w:p>
     <w:p>
@@ -5372,12 +5628,17 @@
     </w:p>
     <w:p>
       <w:pPr>
-        <w:rPr>
-          <w:lang w:eastAsia="en-US"/>
-        </w:rPr>
-      </w:pPr>
-      <w:r>
-        <w:rPr>
+        <w:jc w:val="center"/>
+        <w:rPr>
+          <w:sz w:val="20"/>
+          <w:szCs w:val="20"/>
+          <w:lang w:eastAsia="en-US"/>
+        </w:rPr>
+      </w:pPr>
+      <w:r>
+        <w:rPr>
+          <w:sz w:val="20"/>
+          <w:szCs w:val="20"/>
           <w:lang w:eastAsia="en-US"/>
         </w:rPr>
         <w:lastRenderedPageBreak/>
@@ -5390,83 +5651,638 @@
           <w:lang w:eastAsia="en-US"/>
         </w:rPr>
       </w:pPr>
-    </w:p>
-    <w:p>
-      <w:pPr>
-        <w:rPr>
-          <w:lang w:eastAsia="en-US"/>
-        </w:rPr>
-      </w:pPr>
-    </w:p>
-    <w:p>
-      <w:pPr>
-        <w:rPr>
-          <w:lang w:eastAsia="en-US"/>
-        </w:rPr>
-      </w:pPr>
-    </w:p>
-    <w:p>
-      <w:pPr>
-        <w:rPr>
-          <w:lang w:eastAsia="en-US"/>
-        </w:rPr>
-      </w:pPr>
-    </w:p>
-    <w:p>
-      <w:pPr>
-        <w:rPr>
-          <w:lang w:eastAsia="en-US"/>
-        </w:rPr>
-      </w:pPr>
-    </w:p>
-    <w:p>
-      <w:pPr>
-        <w:rPr>
-          <w:lang w:eastAsia="en-US"/>
-        </w:rPr>
-      </w:pPr>
-    </w:p>
-    <w:p>
-      <w:pPr>
-        <w:rPr>
-          <w:lang w:eastAsia="en-US"/>
-        </w:rPr>
-      </w:pPr>
-    </w:p>
-    <w:p>
-      <w:pPr>
-        <w:rPr>
-          <w:lang w:eastAsia="en-US"/>
-        </w:rPr>
-      </w:pPr>
-    </w:p>
-    <w:p>
-      <w:pPr>
-        <w:rPr>
-          <w:lang w:eastAsia="en-US"/>
-        </w:rPr>
-      </w:pPr>
-    </w:p>
-    <w:p>
-      <w:pPr>
-        <w:rPr>
-          <w:lang w:eastAsia="en-US"/>
-        </w:rPr>
-      </w:pPr>
-    </w:p>
-    <w:p>
-      <w:pPr>
-        <w:rPr>
-          <w:lang w:eastAsia="en-US"/>
-        </w:rPr>
-      </w:pPr>
-    </w:p>
-    <w:p>
-      <w:pPr>
-        <w:rPr>
-          <w:lang w:eastAsia="en-US"/>
-        </w:rPr>
-      </w:pPr>
+      <w:r>
+        <w:rPr>
+          <w:noProof/>
+          <w:lang w:eastAsia="en-US"/>
+        </w:rPr>
+        <w:drawing>
+          <wp:anchor distT="0" distB="0" distL="114300" distR="114300" simplePos="0" relativeHeight="251669504" behindDoc="0" locked="0" layoutInCell="1" allowOverlap="1" wp14:anchorId="57A0AFB3" wp14:editId="085205E0">
+            <wp:simplePos x="0" y="0"/>
+            <wp:positionH relativeFrom="margin">
+              <wp:align>right</wp:align>
+            </wp:positionH>
+            <wp:positionV relativeFrom="paragraph">
+              <wp:posOffset>11837</wp:posOffset>
+            </wp:positionV>
+            <wp:extent cx="5760720" cy="4306570"/>
+            <wp:effectExtent l="0" t="0" r="0" b="0"/>
+            <wp:wrapNone/>
+            <wp:docPr id="4" name="Imagem 4"/>
+            <wp:cNvGraphicFramePr>
+              <a:graphicFrameLocks xmlns:a="http://schemas.openxmlformats.org/drawingml/2006/main" noChangeAspect="1"/>
+            </wp:cNvGraphicFramePr>
+            <a:graphic xmlns:a="http://schemas.openxmlformats.org/drawingml/2006/main">
+              <a:graphicData uri="http://schemas.openxmlformats.org/drawingml/2006/picture">
+                <pic:pic xmlns:pic="http://schemas.openxmlformats.org/drawingml/2006/picture">
+                  <pic:nvPicPr>
+                    <pic:cNvPr id="4" name="Imagem 4"/>
+                    <pic:cNvPicPr/>
+                  </pic:nvPicPr>
+                  <pic:blipFill>
+                    <a:blip r:embed="rId20">
+                      <a:extLst>
+                        <a:ext uri="{28A0092B-C50C-407E-A947-70E740481C1C}">
+                          <a14:useLocalDpi xmlns:a14="http://schemas.microsoft.com/office/drawing/2010/main" val="0"/>
+                        </a:ext>
+                      </a:extLst>
+                    </a:blip>
+                    <a:stretch>
+                      <a:fillRect/>
+                    </a:stretch>
+                  </pic:blipFill>
+                  <pic:spPr>
+                    <a:xfrm>
+                      <a:off x="0" y="0"/>
+                      <a:ext cx="5760720" cy="4306570"/>
+                    </a:xfrm>
+                    <a:prstGeom prst="rect">
+                      <a:avLst/>
+                    </a:prstGeom>
+                  </pic:spPr>
+                </pic:pic>
+              </a:graphicData>
+            </a:graphic>
+          </wp:anchor>
+        </w:drawing>
+      </w:r>
+    </w:p>
+    <w:p>
+      <w:pPr>
+        <w:rPr>
+          <w:lang w:eastAsia="en-US"/>
+        </w:rPr>
+      </w:pPr>
+    </w:p>
+    <w:p>
+      <w:pPr>
+        <w:rPr>
+          <w:lang w:eastAsia="en-US"/>
+        </w:rPr>
+      </w:pPr>
+    </w:p>
+    <w:p>
+      <w:pPr>
+        <w:rPr>
+          <w:lang w:eastAsia="en-US"/>
+        </w:rPr>
+      </w:pPr>
+    </w:p>
+    <w:p>
+      <w:pPr>
+        <w:rPr>
+          <w:lang w:eastAsia="en-US"/>
+        </w:rPr>
+      </w:pPr>
+    </w:p>
+    <w:p>
+      <w:pPr>
+        <w:rPr>
+          <w:lang w:eastAsia="en-US"/>
+        </w:rPr>
+      </w:pPr>
+    </w:p>
+    <w:p>
+      <w:pPr>
+        <w:rPr>
+          <w:lang w:eastAsia="en-US"/>
+        </w:rPr>
+      </w:pPr>
+    </w:p>
+    <w:p>
+      <w:pPr>
+        <w:rPr>
+          <w:lang w:eastAsia="en-US"/>
+        </w:rPr>
+      </w:pPr>
+    </w:p>
+    <w:p>
+      <w:pPr>
+        <w:rPr>
+          <w:lang w:eastAsia="en-US"/>
+        </w:rPr>
+      </w:pPr>
+    </w:p>
+    <w:p>
+      <w:pPr>
+        <w:rPr>
+          <w:lang w:eastAsia="en-US"/>
+        </w:rPr>
+      </w:pPr>
+    </w:p>
+    <w:p>
+      <w:pPr>
+        <w:rPr>
+          <w:lang w:eastAsia="en-US"/>
+        </w:rPr>
+      </w:pPr>
+    </w:p>
+    <w:p>
+      <w:pPr>
+        <w:rPr>
+          <w:lang w:eastAsia="en-US"/>
+        </w:rPr>
+      </w:pPr>
+    </w:p>
+    <w:p>
+      <w:pPr>
+        <w:rPr>
+          <w:lang w:eastAsia="en-US"/>
+        </w:rPr>
+      </w:pPr>
+    </w:p>
+    <w:p>
+      <w:pPr>
+        <w:rPr>
+          <w:lang w:eastAsia="en-US"/>
+        </w:rPr>
+      </w:pPr>
+    </w:p>
+    <w:p>
+      <w:pPr>
+        <w:rPr>
+          <w:lang w:eastAsia="en-US"/>
+        </w:rPr>
+      </w:pPr>
+    </w:p>
+    <w:p>
+      <w:pPr>
+        <w:rPr>
+          <w:lang w:eastAsia="en-US"/>
+        </w:rPr>
+      </w:pPr>
+    </w:p>
+    <w:p>
+      <w:pPr>
+        <w:rPr>
+          <w:lang w:eastAsia="en-US"/>
+        </w:rPr>
+      </w:pPr>
+      <w:r>
+        <w:rPr>
+          <w:noProof/>
+          <w:lang w:eastAsia="en-US"/>
+        </w:rPr>
+        <w:drawing>
+          <wp:anchor distT="0" distB="0" distL="114300" distR="114300" simplePos="0" relativeHeight="251670528" behindDoc="0" locked="0" layoutInCell="1" allowOverlap="1" wp14:anchorId="38AD9CCA" wp14:editId="26A3DE0F">
+            <wp:simplePos x="0" y="0"/>
+            <wp:positionH relativeFrom="margin">
+              <wp:align>right</wp:align>
+            </wp:positionH>
+            <wp:positionV relativeFrom="paragraph">
+              <wp:posOffset>90767</wp:posOffset>
+            </wp:positionV>
+            <wp:extent cx="5760720" cy="3068955"/>
+            <wp:effectExtent l="0" t="0" r="0" b="0"/>
+            <wp:wrapNone/>
+            <wp:docPr id="13" name="Imagem 13"/>
+            <wp:cNvGraphicFramePr>
+              <a:graphicFrameLocks xmlns:a="http://schemas.openxmlformats.org/drawingml/2006/main" noChangeAspect="1"/>
+            </wp:cNvGraphicFramePr>
+            <a:graphic xmlns:a="http://schemas.openxmlformats.org/drawingml/2006/main">
+              <a:graphicData uri="http://schemas.openxmlformats.org/drawingml/2006/picture">
+                <pic:pic xmlns:pic="http://schemas.openxmlformats.org/drawingml/2006/picture">
+                  <pic:nvPicPr>
+                    <pic:cNvPr id="13" name="Imagem 13"/>
+                    <pic:cNvPicPr/>
+                  </pic:nvPicPr>
+                  <pic:blipFill>
+                    <a:blip r:embed="rId21">
+                      <a:extLst>
+                        <a:ext uri="{28A0092B-C50C-407E-A947-70E740481C1C}">
+                          <a14:useLocalDpi xmlns:a14="http://schemas.microsoft.com/office/drawing/2010/main" val="0"/>
+                        </a:ext>
+                      </a:extLst>
+                    </a:blip>
+                    <a:stretch>
+                      <a:fillRect/>
+                    </a:stretch>
+                  </pic:blipFill>
+                  <pic:spPr>
+                    <a:xfrm>
+                      <a:off x="0" y="0"/>
+                      <a:ext cx="5760720" cy="3068955"/>
+                    </a:xfrm>
+                    <a:prstGeom prst="rect">
+                      <a:avLst/>
+                    </a:prstGeom>
+                  </pic:spPr>
+                </pic:pic>
+              </a:graphicData>
+            </a:graphic>
+            <wp14:sizeRelH relativeFrom="margin">
+              <wp14:pctWidth>0</wp14:pctWidth>
+            </wp14:sizeRelH>
+            <wp14:sizeRelV relativeFrom="margin">
+              <wp14:pctHeight>0</wp14:pctHeight>
+            </wp14:sizeRelV>
+          </wp:anchor>
+        </w:drawing>
+      </w:r>
+    </w:p>
+    <w:p>
+      <w:pPr>
+        <w:rPr>
+          <w:lang w:eastAsia="en-US"/>
+        </w:rPr>
+      </w:pPr>
+    </w:p>
+    <w:p>
+      <w:pPr>
+        <w:rPr>
+          <w:lang w:eastAsia="en-US"/>
+        </w:rPr>
+      </w:pPr>
+    </w:p>
+    <w:p>
+      <w:pPr>
+        <w:rPr>
+          <w:lang w:eastAsia="en-US"/>
+        </w:rPr>
+      </w:pPr>
+    </w:p>
+    <w:p>
+      <w:pPr>
+        <w:rPr>
+          <w:lang w:eastAsia="en-US"/>
+        </w:rPr>
+      </w:pPr>
+    </w:p>
+    <w:p>
+      <w:pPr>
+        <w:rPr>
+          <w:lang w:eastAsia="en-US"/>
+        </w:rPr>
+      </w:pPr>
+    </w:p>
+    <w:p>
+      <w:pPr>
+        <w:rPr>
+          <w:lang w:eastAsia="en-US"/>
+        </w:rPr>
+      </w:pPr>
+    </w:p>
+    <w:p>
+      <w:pPr>
+        <w:rPr>
+          <w:lang w:eastAsia="en-US"/>
+        </w:rPr>
+      </w:pPr>
+    </w:p>
+    <w:p>
+      <w:pPr>
+        <w:rPr>
+          <w:lang w:eastAsia="en-US"/>
+        </w:rPr>
+      </w:pPr>
+    </w:p>
+    <w:p>
+      <w:pPr>
+        <w:rPr>
+          <w:lang w:eastAsia="en-US"/>
+        </w:rPr>
+      </w:pPr>
+    </w:p>
+    <w:p>
+      <w:pPr>
+        <w:rPr>
+          <w:lang w:eastAsia="en-US"/>
+        </w:rPr>
+      </w:pPr>
+    </w:p>
+    <w:p>
+      <w:pPr>
+        <w:rPr>
+          <w:lang w:eastAsia="en-US"/>
+        </w:rPr>
+      </w:pPr>
+    </w:p>
+    <w:p>
+      <w:pPr>
+        <w:jc w:val="center"/>
+        <w:rPr>
+          <w:sz w:val="20"/>
+          <w:szCs w:val="20"/>
+          <w:lang w:eastAsia="en-US"/>
+        </w:rPr>
+      </w:pPr>
+      <w:r>
+        <w:rPr>
+          <w:sz w:val="20"/>
+          <w:szCs w:val="20"/>
+          <w:lang w:eastAsia="en-US"/>
+        </w:rPr>
+        <w:t>Fonte: Dos autores, 2024</w:t>
+      </w:r>
+    </w:p>
+    <w:p>
+      <w:pPr>
+        <w:rPr>
+          <w:lang w:eastAsia="en-US"/>
+        </w:rPr>
+      </w:pPr>
+    </w:p>
+    <w:p>
+      <w:pPr>
+        <w:rPr>
+          <w:lang w:eastAsia="en-US"/>
+        </w:rPr>
+      </w:pPr>
+    </w:p>
+    <w:p>
+      <w:pPr>
+        <w:rPr>
+          <w:lang w:eastAsia="en-US"/>
+        </w:rPr>
+      </w:pPr>
+    </w:p>
+    <w:p>
+      <w:pPr>
+        <w:rPr>
+          <w:lang w:eastAsia="en-US"/>
+        </w:rPr>
+      </w:pPr>
+    </w:p>
+    <w:p>
+      <w:pPr>
+        <w:jc w:val="center"/>
+        <w:rPr>
+          <w:sz w:val="20"/>
+          <w:szCs w:val="20"/>
+          <w:lang w:eastAsia="en-US"/>
+        </w:rPr>
+      </w:pPr>
+      <w:r>
+        <w:rPr>
+          <w:noProof/>
+          <w:lang w:eastAsia="en-US"/>
+        </w:rPr>
+        <w:lastRenderedPageBreak/>
+        <w:drawing>
+          <wp:anchor distT="0" distB="0" distL="114300" distR="114300" simplePos="0" relativeHeight="251671552" behindDoc="0" locked="0" layoutInCell="1" allowOverlap="1" wp14:anchorId="3FAD15F7" wp14:editId="02F6C260">
+            <wp:simplePos x="0" y="0"/>
+            <wp:positionH relativeFrom="page">
+              <wp:align>center</wp:align>
+            </wp:positionH>
+            <wp:positionV relativeFrom="paragraph">
+              <wp:posOffset>243840</wp:posOffset>
+            </wp:positionV>
+            <wp:extent cx="5760720" cy="4944745"/>
+            <wp:effectExtent l="0" t="0" r="0" b="8255"/>
+            <wp:wrapNone/>
+            <wp:docPr id="14" name="Imagem 14"/>
+            <wp:cNvGraphicFramePr>
+              <a:graphicFrameLocks xmlns:a="http://schemas.openxmlformats.org/drawingml/2006/main" noChangeAspect="1"/>
+            </wp:cNvGraphicFramePr>
+            <a:graphic xmlns:a="http://schemas.openxmlformats.org/drawingml/2006/main">
+              <a:graphicData uri="http://schemas.openxmlformats.org/drawingml/2006/picture">
+                <pic:pic xmlns:pic="http://schemas.openxmlformats.org/drawingml/2006/picture">
+                  <pic:nvPicPr>
+                    <pic:cNvPr id="14" name="Imagem 14"/>
+                    <pic:cNvPicPr/>
+                  </pic:nvPicPr>
+                  <pic:blipFill>
+                    <a:blip r:embed="rId22">
+                      <a:extLst>
+                        <a:ext uri="{28A0092B-C50C-407E-A947-70E740481C1C}">
+                          <a14:useLocalDpi xmlns:a14="http://schemas.microsoft.com/office/drawing/2010/main" val="0"/>
+                        </a:ext>
+                      </a:extLst>
+                    </a:blip>
+                    <a:stretch>
+                      <a:fillRect/>
+                    </a:stretch>
+                  </pic:blipFill>
+                  <pic:spPr>
+                    <a:xfrm>
+                      <a:off x="0" y="0"/>
+                      <a:ext cx="5760720" cy="4944745"/>
+                    </a:xfrm>
+                    <a:prstGeom prst="rect">
+                      <a:avLst/>
+                    </a:prstGeom>
+                  </pic:spPr>
+                </pic:pic>
+              </a:graphicData>
+            </a:graphic>
+          </wp:anchor>
+        </w:drawing>
+      </w:r>
+      <w:r>
+        <w:rPr>
+          <w:sz w:val="20"/>
+          <w:szCs w:val="20"/>
+          <w:lang w:eastAsia="en-US"/>
+        </w:rPr>
+        <w:t>Figura 10: Código para plotar os dados salvos no arquivo .</w:t>
+      </w:r>
+      <w:proofErr w:type="spellStart"/>
+      <w:r>
+        <w:rPr>
+          <w:sz w:val="20"/>
+          <w:szCs w:val="20"/>
+          <w:lang w:eastAsia="en-US"/>
+        </w:rPr>
+        <w:t>csv</w:t>
+      </w:r>
+      <w:proofErr w:type="spellEnd"/>
+    </w:p>
+    <w:p>
+      <w:pPr>
+        <w:rPr>
+          <w:lang w:eastAsia="en-US"/>
+        </w:rPr>
+      </w:pPr>
+    </w:p>
+    <w:p>
+      <w:pPr>
+        <w:rPr>
+          <w:lang w:eastAsia="en-US"/>
+        </w:rPr>
+      </w:pPr>
+    </w:p>
+    <w:p>
+      <w:pPr>
+        <w:rPr>
+          <w:lang w:eastAsia="en-US"/>
+        </w:rPr>
+      </w:pPr>
+    </w:p>
+    <w:p>
+      <w:pPr>
+        <w:rPr>
+          <w:lang w:eastAsia="en-US"/>
+        </w:rPr>
+      </w:pPr>
+    </w:p>
+    <w:p>
+      <w:pPr>
+        <w:rPr>
+          <w:lang w:eastAsia="en-US"/>
+        </w:rPr>
+      </w:pPr>
+    </w:p>
+    <w:p>
+      <w:pPr>
+        <w:rPr>
+          <w:lang w:eastAsia="en-US"/>
+        </w:rPr>
+      </w:pPr>
+    </w:p>
+    <w:p>
+      <w:pPr>
+        <w:rPr>
+          <w:lang w:eastAsia="en-US"/>
+        </w:rPr>
+      </w:pPr>
+    </w:p>
+    <w:p>
+      <w:pPr>
+        <w:rPr>
+          <w:lang w:eastAsia="en-US"/>
+        </w:rPr>
+      </w:pPr>
+    </w:p>
+    <w:p>
+      <w:pPr>
+        <w:rPr>
+          <w:lang w:eastAsia="en-US"/>
+        </w:rPr>
+      </w:pPr>
+    </w:p>
+    <w:p>
+      <w:pPr>
+        <w:rPr>
+          <w:lang w:eastAsia="en-US"/>
+        </w:rPr>
+      </w:pPr>
+    </w:p>
+    <w:p>
+      <w:pPr>
+        <w:rPr>
+          <w:lang w:eastAsia="en-US"/>
+        </w:rPr>
+      </w:pPr>
+    </w:p>
+    <w:p>
+      <w:pPr>
+        <w:rPr>
+          <w:lang w:eastAsia="en-US"/>
+        </w:rPr>
+      </w:pPr>
+    </w:p>
+    <w:p>
+      <w:pPr>
+        <w:rPr>
+          <w:lang w:eastAsia="en-US"/>
+        </w:rPr>
+      </w:pPr>
+    </w:p>
+    <w:p>
+      <w:pPr>
+        <w:rPr>
+          <w:lang w:eastAsia="en-US"/>
+        </w:rPr>
+      </w:pPr>
+    </w:p>
+    <w:p>
+      <w:pPr>
+        <w:rPr>
+          <w:lang w:eastAsia="en-US"/>
+        </w:rPr>
+      </w:pPr>
+    </w:p>
+    <w:p>
+      <w:pPr>
+        <w:rPr>
+          <w:lang w:eastAsia="en-US"/>
+        </w:rPr>
+      </w:pPr>
+    </w:p>
+    <w:p>
+      <w:pPr>
+        <w:rPr>
+          <w:lang w:eastAsia="en-US"/>
+        </w:rPr>
+      </w:pPr>
+    </w:p>
+    <w:p>
+      <w:pPr>
+        <w:rPr>
+          <w:lang w:eastAsia="en-US"/>
+        </w:rPr>
+      </w:pPr>
+    </w:p>
+    <w:p>
+      <w:pPr>
+        <w:rPr>
+          <w:lang w:eastAsia="en-US"/>
+        </w:rPr>
+      </w:pPr>
+    </w:p>
+    <w:p>
+      <w:pPr>
+        <w:jc w:val="center"/>
+        <w:rPr>
+          <w:sz w:val="20"/>
+          <w:szCs w:val="20"/>
+          <w:lang w:eastAsia="en-US"/>
+        </w:rPr>
+      </w:pPr>
+      <w:r>
+        <w:rPr>
+          <w:sz w:val="20"/>
+          <w:szCs w:val="20"/>
+          <w:lang w:eastAsia="en-US"/>
+        </w:rPr>
+        <w:t>Fonte: Dos autores, 2024</w:t>
+      </w:r>
+    </w:p>
+    <w:p>
+      <w:pPr>
+        <w:rPr>
+          <w:lang w:eastAsia="en-US"/>
+        </w:rPr>
+      </w:pPr>
+    </w:p>
+    <w:p>
+      <w:pPr>
+        <w:rPr>
+          <w:lang w:eastAsia="en-US"/>
+        </w:rPr>
+      </w:pPr>
+      <w:r>
+        <w:rPr>
+          <w:lang w:eastAsia="en-US"/>
+        </w:rPr>
+        <w:tab/>
+      </w:r>
+      <w:r>
+        <w:rPr>
+          <w:lang w:eastAsia="en-US"/>
+        </w:rPr>
+        <w:t>Em seguida foram executados os códigos para coletar e analisar os dados do experimento</w:t>
+      </w:r>
+      <w:r>
+        <w:rPr>
+          <w:lang w:eastAsia="en-US"/>
+        </w:rPr>
+        <w:t xml:space="preserve">. </w:t>
+      </w:r>
+    </w:p>
+    <w:p>
+      <w:pPr>
+        <w:rPr>
+          <w:lang w:eastAsia="en-US"/>
+        </w:rPr>
+      </w:pPr>
+      <w:r>
+        <w:rPr>
+          <w:lang w:eastAsia="en-US"/>
+        </w:rPr>
+        <w:tab/>
+        <w:t xml:space="preserve"> Obs.: Todo o projeto foi salvo em um repositório em [1]</w:t>
+      </w:r>
     </w:p>
     <w:p>
       <w:pPr>
@@ -5486,43 +6302,503 @@
       <w:pPr>
         <w:pStyle w:val="Ttulo1"/>
       </w:pPr>
-      <w:bookmarkStart w:id="8" w:name="_Toc174443800"/>
-      <w:bookmarkStart w:id="9" w:name="_Toc184403162"/>
+      <w:bookmarkStart w:id="10" w:name="_Toc174443800"/>
+      <w:bookmarkStart w:id="11" w:name="_Toc184477243"/>
       <w:r>
         <w:t>4 RESULTADOS E DISCUSSÃO</w:t>
-      </w:r>
-      <w:bookmarkEnd w:id="8"/>
-      <w:bookmarkEnd w:id="9"/>
-    </w:p>
-    <w:p/>
-    <w:p>
-      <w:pPr>
-        <w:pStyle w:val="Ttulo1"/>
-      </w:pPr>
-      <w:bookmarkStart w:id="10" w:name="_Toc174443801"/>
-      <w:bookmarkStart w:id="11" w:name="_Toc184403163"/>
-      <w:r>
-        <w:t>CONCLUSÕES</w:t>
       </w:r>
       <w:bookmarkEnd w:id="10"/>
       <w:bookmarkEnd w:id="11"/>
     </w:p>
+    <w:p>
+      <w:pPr>
+        <w:rPr>
+          <w:lang w:eastAsia="en-US"/>
+        </w:rPr>
+      </w:pPr>
+      <w:r>
+        <w:rPr>
+          <w:lang w:eastAsia="en-US"/>
+        </w:rPr>
+        <w:tab/>
+        <w:t>Foram adquiridos os dados e plotados em diferentes gráficos para análise</w:t>
+      </w:r>
+      <w:r>
+        <w:rPr>
+          <w:lang w:eastAsia="en-US"/>
+        </w:rPr>
+        <w:t xml:space="preserve">. Primeiro pode se observar a simulação utilizando o GNU </w:t>
+      </w:r>
+      <w:proofErr w:type="spellStart"/>
+      <w:r>
+        <w:rPr>
+          <w:lang w:eastAsia="en-US"/>
+        </w:rPr>
+        <w:t>Octave</w:t>
+      </w:r>
+      <w:proofErr w:type="spellEnd"/>
+      <w:r>
+        <w:rPr>
+          <w:lang w:eastAsia="en-US"/>
+        </w:rPr>
+        <w:t xml:space="preserve"> na Figura 11, onde se encontra o gráfico de tensão por tempo apenas no período de carga do capacitor. </w:t>
+      </w:r>
+    </w:p>
+    <w:p>
+      <w:pPr>
+        <w:rPr>
+          <w:lang w:eastAsia="en-US"/>
+        </w:rPr>
+      </w:pPr>
+    </w:p>
+    <w:p>
+      <w:pPr>
+        <w:rPr>
+          <w:lang w:eastAsia="en-US"/>
+        </w:rPr>
+      </w:pPr>
+    </w:p>
+    <w:p>
+      <w:pPr>
+        <w:rPr>
+          <w:lang w:eastAsia="en-US"/>
+        </w:rPr>
+      </w:pPr>
+    </w:p>
+    <w:p>
+      <w:pPr>
+        <w:rPr>
+          <w:lang w:eastAsia="en-US"/>
+        </w:rPr>
+      </w:pPr>
+    </w:p>
+    <w:p>
+      <w:pPr>
+        <w:jc w:val="center"/>
+        <w:rPr>
+          <w:sz w:val="20"/>
+          <w:szCs w:val="20"/>
+          <w:lang w:eastAsia="en-US"/>
+        </w:rPr>
+      </w:pPr>
+      <w:r>
+        <w:rPr>
+          <w:noProof/>
+          <w:lang w:eastAsia="en-US"/>
+        </w:rPr>
+        <w:drawing>
+          <wp:anchor distT="0" distB="0" distL="114300" distR="114300" simplePos="0" relativeHeight="251673600" behindDoc="0" locked="0" layoutInCell="1" allowOverlap="1" wp14:anchorId="1CA78055" wp14:editId="2825F147">
+            <wp:simplePos x="0" y="0"/>
+            <wp:positionH relativeFrom="margin">
+              <wp:align>center</wp:align>
+            </wp:positionH>
+            <wp:positionV relativeFrom="paragraph">
+              <wp:posOffset>200025</wp:posOffset>
+            </wp:positionV>
+            <wp:extent cx="4314825" cy="3378835"/>
+            <wp:effectExtent l="0" t="0" r="9525" b="0"/>
+            <wp:wrapNone/>
+            <wp:docPr id="15" name="Imagem 15"/>
+            <wp:cNvGraphicFramePr>
+              <a:graphicFrameLocks xmlns:a="http://schemas.openxmlformats.org/drawingml/2006/main" noChangeAspect="1"/>
+            </wp:cNvGraphicFramePr>
+            <a:graphic xmlns:a="http://schemas.openxmlformats.org/drawingml/2006/main">
+              <a:graphicData uri="http://schemas.openxmlformats.org/drawingml/2006/picture">
+                <pic:pic xmlns:pic="http://schemas.openxmlformats.org/drawingml/2006/picture">
+                  <pic:nvPicPr>
+                    <pic:cNvPr id="15" name="Imagem 15"/>
+                    <pic:cNvPicPr/>
+                  </pic:nvPicPr>
+                  <pic:blipFill>
+                    <a:blip r:embed="rId23">
+                      <a:extLst>
+                        <a:ext uri="{28A0092B-C50C-407E-A947-70E740481C1C}">
+                          <a14:useLocalDpi xmlns:a14="http://schemas.microsoft.com/office/drawing/2010/main" val="0"/>
+                        </a:ext>
+                      </a:extLst>
+                    </a:blip>
+                    <a:stretch>
+                      <a:fillRect/>
+                    </a:stretch>
+                  </pic:blipFill>
+                  <pic:spPr>
+                    <a:xfrm>
+                      <a:off x="0" y="0"/>
+                      <a:ext cx="4314825" cy="3378835"/>
+                    </a:xfrm>
+                    <a:prstGeom prst="rect">
+                      <a:avLst/>
+                    </a:prstGeom>
+                  </pic:spPr>
+                </pic:pic>
+              </a:graphicData>
+            </a:graphic>
+          </wp:anchor>
+        </w:drawing>
+      </w:r>
+      <w:r>
+        <w:rPr>
+          <w:sz w:val="20"/>
+          <w:szCs w:val="20"/>
+          <w:lang w:eastAsia="en-US"/>
+        </w:rPr>
+        <w:t xml:space="preserve">Figura 11: Gráfico gerado por </w:t>
+      </w:r>
+      <w:proofErr w:type="spellStart"/>
+      <w:r>
+        <w:rPr>
+          <w:sz w:val="20"/>
+          <w:szCs w:val="20"/>
+          <w:lang w:eastAsia="en-US"/>
+        </w:rPr>
+        <w:t>Octave</w:t>
+      </w:r>
+      <w:proofErr w:type="spellEnd"/>
+    </w:p>
+    <w:p>
+      <w:pPr>
+        <w:rPr>
+          <w:lang w:eastAsia="en-US"/>
+        </w:rPr>
+      </w:pPr>
+    </w:p>
+    <w:p>
+      <w:pPr>
+        <w:rPr>
+          <w:lang w:eastAsia="en-US"/>
+        </w:rPr>
+      </w:pPr>
+    </w:p>
+    <w:p>
+      <w:pPr>
+        <w:rPr>
+          <w:lang w:eastAsia="en-US"/>
+        </w:rPr>
+      </w:pPr>
+    </w:p>
+    <w:p>
+      <w:pPr>
+        <w:rPr>
+          <w:lang w:eastAsia="en-US"/>
+        </w:rPr>
+      </w:pPr>
+    </w:p>
+    <w:p>
+      <w:pPr>
+        <w:rPr>
+          <w:lang w:eastAsia="en-US"/>
+        </w:rPr>
+      </w:pPr>
+    </w:p>
+    <w:p>
+      <w:pPr>
+        <w:rPr>
+          <w:lang w:eastAsia="en-US"/>
+        </w:rPr>
+      </w:pPr>
+    </w:p>
+    <w:p>
+      <w:pPr>
+        <w:rPr>
+          <w:lang w:eastAsia="en-US"/>
+        </w:rPr>
+      </w:pPr>
+    </w:p>
+    <w:p>
+      <w:pPr>
+        <w:rPr>
+          <w:lang w:eastAsia="en-US"/>
+        </w:rPr>
+      </w:pPr>
+    </w:p>
+    <w:p>
+      <w:pPr>
+        <w:rPr>
+          <w:lang w:eastAsia="en-US"/>
+        </w:rPr>
+      </w:pPr>
+    </w:p>
+    <w:p>
+      <w:pPr>
+        <w:rPr>
+          <w:lang w:eastAsia="en-US"/>
+        </w:rPr>
+      </w:pPr>
+    </w:p>
+    <w:p>
+      <w:pPr>
+        <w:rPr>
+          <w:lang w:eastAsia="en-US"/>
+        </w:rPr>
+      </w:pPr>
+    </w:p>
+    <w:p>
+      <w:pPr>
+        <w:rPr>
+          <w:lang w:eastAsia="en-US"/>
+        </w:rPr>
+      </w:pPr>
+    </w:p>
+    <w:p>
+      <w:pPr>
+        <w:rPr>
+          <w:lang w:eastAsia="en-US"/>
+        </w:rPr>
+      </w:pPr>
+    </w:p>
+    <w:p>
+      <w:pPr>
+        <w:jc w:val="center"/>
+        <w:rPr>
+          <w:sz w:val="20"/>
+          <w:szCs w:val="20"/>
+          <w:lang w:eastAsia="en-US"/>
+        </w:rPr>
+      </w:pPr>
+      <w:r>
+        <w:rPr>
+          <w:sz w:val="20"/>
+          <w:szCs w:val="20"/>
+          <w:lang w:eastAsia="en-US"/>
+        </w:rPr>
+        <w:t>Fonte: Dos autores, 2024</w:t>
+      </w:r>
+    </w:p>
+    <w:p>
+      <w:pPr>
+        <w:rPr>
+          <w:lang w:eastAsia="en-US"/>
+        </w:rPr>
+      </w:pPr>
+    </w:p>
+    <w:p>
+      <w:pPr>
+        <w:ind w:firstLine="708"/>
+        <w:rPr>
+          <w:lang w:eastAsia="en-US"/>
+        </w:rPr>
+      </w:pPr>
+      <w:r>
+        <w:rPr>
+          <w:lang w:eastAsia="en-US"/>
+        </w:rPr>
+        <w:t>Podemos observar o comportamento exponencial na carga do capacitor, assim como na Figura 12, onde estão representados os dados coletados no experimento real</w:t>
+      </w:r>
+    </w:p>
+    <w:p>
+      <w:pPr>
+        <w:jc w:val="center"/>
+        <w:rPr>
+          <w:sz w:val="20"/>
+          <w:szCs w:val="20"/>
+          <w:lang w:eastAsia="en-US"/>
+        </w:rPr>
+      </w:pPr>
+      <w:r>
+        <w:rPr>
+          <w:noProof/>
+          <w:lang w:eastAsia="en-US"/>
+        </w:rPr>
+        <w:drawing>
+          <wp:anchor distT="0" distB="0" distL="114300" distR="114300" simplePos="0" relativeHeight="251672576" behindDoc="0" locked="0" layoutInCell="1" allowOverlap="1" wp14:anchorId="60D7E086" wp14:editId="52044F23">
+            <wp:simplePos x="0" y="0"/>
+            <wp:positionH relativeFrom="margin">
+              <wp:align>center</wp:align>
+            </wp:positionH>
+            <wp:positionV relativeFrom="paragraph">
+              <wp:posOffset>213995</wp:posOffset>
+            </wp:positionV>
+            <wp:extent cx="4810125" cy="2973454"/>
+            <wp:effectExtent l="0" t="0" r="0" b="0"/>
+            <wp:wrapNone/>
+            <wp:docPr id="16" name="Imagem 16"/>
+            <wp:cNvGraphicFramePr>
+              <a:graphicFrameLocks xmlns:a="http://schemas.openxmlformats.org/drawingml/2006/main" noChangeAspect="1"/>
+            </wp:cNvGraphicFramePr>
+            <a:graphic xmlns:a="http://schemas.openxmlformats.org/drawingml/2006/main">
+              <a:graphicData uri="http://schemas.openxmlformats.org/drawingml/2006/picture">
+                <pic:pic xmlns:pic="http://schemas.openxmlformats.org/drawingml/2006/picture">
+                  <pic:nvPicPr>
+                    <pic:cNvPr id="16" name="Imagem 16"/>
+                    <pic:cNvPicPr/>
+                  </pic:nvPicPr>
+                  <pic:blipFill>
+                    <a:blip r:embed="rId24">
+                      <a:extLst>
+                        <a:ext uri="{28A0092B-C50C-407E-A947-70E740481C1C}">
+                          <a14:useLocalDpi xmlns:a14="http://schemas.microsoft.com/office/drawing/2010/main" val="0"/>
+                        </a:ext>
+                      </a:extLst>
+                    </a:blip>
+                    <a:stretch>
+                      <a:fillRect/>
+                    </a:stretch>
+                  </pic:blipFill>
+                  <pic:spPr>
+                    <a:xfrm>
+                      <a:off x="0" y="0"/>
+                      <a:ext cx="4810125" cy="2973454"/>
+                    </a:xfrm>
+                    <a:prstGeom prst="rect">
+                      <a:avLst/>
+                    </a:prstGeom>
+                  </pic:spPr>
+                </pic:pic>
+              </a:graphicData>
+            </a:graphic>
+            <wp14:sizeRelH relativeFrom="margin">
+              <wp14:pctWidth>0</wp14:pctWidth>
+            </wp14:sizeRelH>
+            <wp14:sizeRelV relativeFrom="margin">
+              <wp14:pctHeight>0</wp14:pctHeight>
+            </wp14:sizeRelV>
+          </wp:anchor>
+        </w:drawing>
+      </w:r>
+      <w:r>
+        <w:rPr>
+          <w:sz w:val="20"/>
+          <w:szCs w:val="20"/>
+          <w:lang w:eastAsia="en-US"/>
+        </w:rPr>
+        <w:t>Figura 12: Dados de tensão no capacitor coletados na carga e descarga</w:t>
+      </w:r>
+    </w:p>
+    <w:p>
+      <w:pPr>
+        <w:rPr>
+          <w:lang w:eastAsia="en-US"/>
+        </w:rPr>
+      </w:pPr>
+    </w:p>
+    <w:p>
+      <w:pPr>
+        <w:rPr>
+          <w:lang w:eastAsia="en-US"/>
+        </w:rPr>
+      </w:pPr>
+    </w:p>
+    <w:p>
+      <w:pPr>
+        <w:rPr>
+          <w:lang w:eastAsia="en-US"/>
+        </w:rPr>
+      </w:pPr>
+    </w:p>
+    <w:p>
+      <w:pPr>
+        <w:rPr>
+          <w:lang w:eastAsia="en-US"/>
+        </w:rPr>
+      </w:pPr>
+    </w:p>
+    <w:p>
+      <w:pPr>
+        <w:rPr>
+          <w:lang w:eastAsia="en-US"/>
+        </w:rPr>
+      </w:pPr>
+    </w:p>
+    <w:p>
+      <w:pPr>
+        <w:rPr>
+          <w:lang w:eastAsia="en-US"/>
+        </w:rPr>
+      </w:pPr>
+    </w:p>
     <w:p/>
+    <w:p/>
+    <w:p/>
+    <w:p/>
+    <w:p/>
+    <w:p/>
+    <w:p>
+      <w:pPr>
+        <w:jc w:val="center"/>
+        <w:rPr>
+          <w:sz w:val="20"/>
+          <w:szCs w:val="20"/>
+        </w:rPr>
+      </w:pPr>
+      <w:r>
+        <w:rPr>
+          <w:sz w:val="20"/>
+          <w:szCs w:val="20"/>
+        </w:rPr>
+        <w:t>Fonte: Dos autores, 2024</w:t>
+      </w:r>
+    </w:p>
+    <w:p/>
     <w:p>
       <w:pPr>
         <w:pStyle w:val="Ttulo1"/>
       </w:pPr>
-      <w:bookmarkStart w:id="12" w:name="_Toc174443802"/>
-      <w:bookmarkStart w:id="13" w:name="_Toc184403164"/>
-      <w:r>
-        <w:t>REFERÊNCIAS</w:t>
+      <w:bookmarkStart w:id="12" w:name="_Toc174443801"/>
+      <w:bookmarkStart w:id="13" w:name="_Toc184477244"/>
+      <w:r>
+        <w:t>CONCLUSÕES</w:t>
       </w:r>
       <w:bookmarkEnd w:id="12"/>
       <w:bookmarkEnd w:id="13"/>
     </w:p>
+    <w:p>
+      <w:r>
+        <w:tab/>
+        <w:t>Com tudo finalizado, foi possível refletir sobre o</w:t>
+      </w:r>
+      <w:r>
+        <w:t xml:space="preserve"> que se trata o experimento, pode-se aprender e entender sobre o controle de sistemas e aquisição de dados de sensores deste sistema de controle. Também foi possível criar um melhor entendimento sobre o modelamento das funções de um sistema em um ambiente computacional. O experimento resultou em dados que se aproximam de um modelo exponencial. Fato que é recompensador pois era esse o esperado de acordo com a literatura e estudos do conceito.</w:t>
+      </w:r>
+    </w:p>
     <w:p/>
+    <w:p>
+      <w:pPr>
+        <w:pStyle w:val="Ttulo1"/>
+      </w:pPr>
+      <w:bookmarkStart w:id="14" w:name="_Toc174443802"/>
+      <w:bookmarkStart w:id="15" w:name="_Toc184477245"/>
+      <w:r>
+        <w:t>REFERÊNCIAS</w:t>
+      </w:r>
+      <w:bookmarkEnd w:id="14"/>
+      <w:bookmarkEnd w:id="15"/>
+    </w:p>
+    <w:p>
+      <w:r>
+        <w:t xml:space="preserve">[1] SOARES, R; SANTOS, R. </w:t>
+      </w:r>
+      <w:r>
+        <w:rPr>
+          <w:b/>
+          <w:bCs/>
+        </w:rPr>
+        <w:t xml:space="preserve">Circuito RC – Carga e Descarga. </w:t>
+      </w:r>
+      <w:r>
+        <w:t xml:space="preserve">Repositório no </w:t>
+      </w:r>
+      <w:proofErr w:type="spellStart"/>
+      <w:r>
+        <w:t>Git</w:t>
+      </w:r>
+      <w:proofErr w:type="spellEnd"/>
+      <w:r>
+        <w:t xml:space="preserve"> Hub, 2024. Disponível em: </w:t>
+      </w:r>
+      <w:hyperlink r:id="rId25" w:history="1">
+        <w:r>
+          <w:rPr>
+            <w:rStyle w:val="Hyperlink"/>
+          </w:rPr>
+          <w:t>https://github.com/BodeVelho1911/Circuito-RC</w:t>
+        </w:r>
+      </w:hyperlink>
+      <w:r>
+        <w:t>. Acesso em: 7 dez. 2024.</w:t>
+      </w:r>
+    </w:p>
     <w:sectPr>
-      <w:headerReference w:type="default" r:id="rId20"/>
+      <w:headerReference w:type="default" r:id="rId26"/>
       <w:pgSz w:w="11907" w:h="16840" w:code="9"/>
       <w:pgMar w:top="1701" w:right="1134" w:bottom="1134" w:left="1701" w:header="454" w:footer="0" w:gutter="0"/>
       <w:cols w:space="708"/>
@@ -6804,6 +8080,18 @@
       <w:color w:val="808080"/>
     </w:rPr>
   </w:style>
+  <w:style w:type="character" w:styleId="MenoPendente">
+    <w:name w:val="Unresolved Mention"/>
+    <w:basedOn w:val="Fontepargpadro"/>
+    <w:uiPriority w:val="99"/>
+    <w:semiHidden/>
+    <w:unhideWhenUsed/>
+    <w:rsid w:val="0049285A"/>
+    <w:rPr>
+      <w:color w:val="605E5C"/>
+      <w:shd w:val="clear" w:color="auto" w:fill="E1DFDD"/>
+    </w:rPr>
+  </w:style>
 </w:styles>
 </file>
 
